--- a/unit1_projects/blog-posts/Stereotype threat.docx
+++ b/unit1_projects/blog-posts/Stereotype threat.docx
@@ -3,6 +3,29 @@
 <w:document xmlns:wpc="http://schemas.microsoft.com/office/word/2010/wordprocessingCanvas" xmlns:mo="http://schemas.microsoft.com/office/mac/office/2008/main" xmlns:mc="http://schemas.openxmlformats.org/markup-compatibility/2006" xmlns:mv="urn:schemas-microsoft-com:mac:vml" xmlns:o="urn:schemas-microsoft-com:office:office" xmlns:r="http://schemas.openxmlformats.org/officeDocument/2006/relationships" xmlns:m="http://schemas.openxmlformats.org/officeDocument/2006/math" xmlns:v="urn:schemas-microsoft-com:vml" xmlns:wp14="http://schemas.microsoft.com/office/word/2010/wordprocessingDrawing" xmlns:wp="http://schemas.openxmlformats.org/drawingml/2006/wordprocessingDrawing" xmlns:w10="urn:schemas-microsoft-com:office:word" xmlns:w="http://schemas.openxmlformats.org/wordprocessingml/2006/main" xmlns:w14="http://schemas.microsoft.com/office/word/2010/wordml" xmlns:wpg="http://schemas.microsoft.com/office/word/2010/wordprocessingGroup" xmlns:wpi="http://schemas.microsoft.com/office/word/2010/wordprocessingInk" xmlns:wne="http://schemas.microsoft.com/office/word/2006/wordml" xmlns:wps="http://schemas.microsoft.com/office/word/2010/wordprocessingShape" mc:Ignorable="w14 wp14">
   <w:body>
     <w:p>
+      <w:pPr>
+        <w:rPr>
+          <w:rFonts w:ascii="Times" w:eastAsia="Times New Roman" w:hAnsi="Times" w:cs="Times New Roman"/>
+          <w:sz w:val="20"/>
+          <w:szCs w:val="20"/>
+        </w:rPr>
+      </w:pPr>
+      <w:bookmarkStart w:id="0" w:name="_GoBack"/>
+      <w:r>
+        <w:rPr>
+          <w:rFonts w:ascii="Arial" w:eastAsia="Times New Roman" w:hAnsi="Arial" w:cs="Arial"/>
+          <w:color w:val="404040"/>
+          <w:sz w:val="20"/>
+          <w:szCs w:val="20"/>
+          <w:shd w:val="clear" w:color="auto" w:fill="FFFFFF"/>
+        </w:rPr>
+        <w:t>Cultural blog post is up!  To sum it up, I think self-doubt is at the root of the stereotype threat and a growth mindset is one way to combat it.</w:t>
+      </w:r>
+    </w:p>
+    <w:bookmarkEnd w:id="0"/>
+    <w:p/>
+    <w:p/>
+    <w:p>
       <w:r>
         <w:t>If you</w:t>
       </w:r>
@@ -122,7 +145,15 @@
     <w:p/>
     <w:p>
       <w:r>
-        <w:t>&lt;p&gt;&lt;</w:t>
+        <w:t>&lt;</w:t>
+      </w:r>
+      <w:proofErr w:type="gramStart"/>
+      <w:r>
+        <w:t>p</w:t>
+      </w:r>
+      <w:proofErr w:type="gramEnd"/>
+      <w:r>
+        <w:t>&gt;&lt;</w:t>
       </w:r>
       <w:proofErr w:type="spellStart"/>
       <w:r>
@@ -154,12 +185,7 @@
         <w:t xml:space="preserve">an extra pressure &amp;#45 </w:t>
       </w:r>
       <w:r>
-        <w:t>that of possibly being</w:t>
-      </w:r>
-      <w:bookmarkStart w:id="0" w:name="_GoBack"/>
-      <w:bookmarkEnd w:id="0"/>
-      <w:r>
-        <w:t xml:space="preserve"> judged by or self-</w:t>
+        <w:t>that of possibly being judged by or self-</w:t>
       </w:r>
       <w:r>
         <w:t xml:space="preserve">fulﬁlling the stereotype &amp;#45 </w:t>
@@ -365,6 +391,7 @@
     <w:p/>
     <w:p>
       <w:r>
+        <w:lastRenderedPageBreak/>
         <w:t>&lt;</w:t>
       </w:r>
       <w:proofErr w:type="gramStart"/>
